--- a/WordDocuments/TimesNewRoman/0560.docx
+++ b/WordDocuments/TimesNewRoman/0560.docx
@@ -8,11 +8,11 @@
       </w:pPr>
       <w:r>
         <w:rPr>
-          <w:rFonts w:ascii="TimesNewToman" w:hAnsi="TimesNewToman"/>
+          <w:rFonts w:ascii="Times New Roman" w:hAnsi="Times New Roman"/>
           <w:color w:val="000000"/>
           <w:sz w:val="44"/>
         </w:rPr>
-        <w:t>The Elastic Brain and Neuroplasticity</w:t>
+        <w:t>The Symphony of Science: Unraveling the Secrets of the Universe</w:t>
       </w:r>
     </w:p>
     <w:p>
@@ -22,7 +22,7 @@
       </w:pPr>
       <w:r>
         <w:rPr>
-          <w:rFonts w:ascii="TimesNewToman" w:hAnsi="TimesNewToman"/>
+          <w:rFonts w:ascii="Times New Roman" w:hAnsi="Times New Roman"/>
           <w:color w:val="000000"/>
           <w:sz w:val="36"/>
         </w:rPr>
@@ -30,7 +30,7 @@
       </w:r>
       <w:r>
         <w:rPr>
-          <w:rFonts w:ascii="TimesNewToman" w:hAnsi="TimesNewToman"/>
+          <w:rFonts w:ascii="Times New Roman" w:hAnsi="Times New Roman"/>
           <w:color w:val="000000"/>
           <w:sz w:val="36"/>
         </w:rPr>
@@ -38,11 +38,11 @@
       </w:r>
       <w:r>
         <w:rPr>
-          <w:rFonts w:ascii="TimesNewToman" w:hAnsi="TimesNewToman"/>
+          <w:rFonts w:ascii="Times New Roman" w:hAnsi="Times New Roman"/>
           <w:color w:val="000000"/>
           <w:sz w:val="36"/>
         </w:rPr>
-        <w:t xml:space="preserve"> Isabella Morrison</w:t>
+        <w:t xml:space="preserve"> Evelyn Sinclair</w:t>
       </w:r>
     </w:p>
     <w:p>
@@ -51,15 +51,15 @@
       </w:pPr>
       <w:r>
         <w:rPr>
-          <w:rFonts w:ascii="TimesNewToman" w:hAnsi="TimesNewToman"/>
+          <w:rFonts w:ascii="Times New Roman" w:hAnsi="Times New Roman"/>
           <w:color w:val="000000"/>
           <w:sz w:val="32"/>
         </w:rPr>
-        <w:t>isabella</w:t>
+        <w:t>evelyn</w:t>
       </w:r>
       <w:r>
         <w:rPr>
-          <w:rFonts w:ascii="TimesNewToman" w:hAnsi="TimesNewToman"/>
+          <w:rFonts w:ascii="Times New Roman" w:hAnsi="Times New Roman"/>
           <w:color w:val="000000"/>
           <w:sz w:val="32"/>
         </w:rPr>
@@ -67,15 +67,15 @@
       </w:r>
       <w:r>
         <w:rPr>
-          <w:rFonts w:ascii="TimesNewToman" w:hAnsi="TimesNewToman"/>
+          <w:rFonts w:ascii="Times New Roman" w:hAnsi="Times New Roman"/>
           <w:color w:val="000000"/>
           <w:sz w:val="32"/>
         </w:rPr>
-        <w:t>morrison@neuroscience</w:t>
+        <w:t>sinclair@highschool</w:t>
       </w:r>
       <w:r>
         <w:rPr>
-          <w:rFonts w:ascii="TimesNewToman" w:hAnsi="TimesNewToman"/>
+          <w:rFonts w:ascii="Times New Roman" w:hAnsi="Times New Roman"/>
           <w:color w:val="000000"/>
           <w:sz w:val="32"/>
         </w:rPr>
@@ -83,26 +83,26 @@
       </w:r>
       <w:r>
         <w:rPr>
-          <w:rFonts w:ascii="TimesNewToman" w:hAnsi="TimesNewToman"/>
+          <w:rFonts w:ascii="Times New Roman" w:hAnsi="Times New Roman"/>
           <w:color w:val="000000"/>
           <w:sz w:val="32"/>
         </w:rPr>
-        <w:t>org</w:t>
+        <w:t>edu</w:t>
       </w:r>
     </w:p>
     <w:p/>
     <w:p>
       <w:r>
         <w:rPr>
-          <w:rFonts w:ascii="TimesNewToman" w:hAnsi="TimesNewToman"/>
+          <w:rFonts w:ascii="Times New Roman" w:hAnsi="Times New Roman"/>
           <w:color w:val="000000"/>
           <w:sz w:val="24"/>
         </w:rPr>
-        <w:t>Within the intricate labyrinth of the human brain lies a remarkable phenomenon: neuroplasticity</w:t>
+        <w:t>Science is an extraordinary tapestry woven from the threads of curiosity, exploration, and discovery</w:t>
       </w:r>
       <w:r>
         <w:rPr>
-          <w:rFonts w:ascii="TimesNewToman" w:hAnsi="TimesNewToman"/>
+          <w:rFonts w:ascii="Times New Roman" w:hAnsi="Times New Roman"/>
           <w:color w:val="000000"/>
           <w:sz w:val="24"/>
         </w:rPr>
@@ -110,15 +110,15 @@
       </w:r>
       <w:r>
         <w:rPr>
-          <w:rFonts w:ascii="TimesNewToman" w:hAnsi="TimesNewToman"/>
+          <w:rFonts w:ascii="Times New Roman" w:hAnsi="Times New Roman"/>
           <w:color w:val="000000"/>
           <w:sz w:val="24"/>
         </w:rPr>
-        <w:t xml:space="preserve"> This inherent ability of the brain to adapt, modify, and reorganize its neural networks in response to new experiences, learning, or injury is a testament to its unparalleled flexibility</w:t>
+        <w:t xml:space="preserve"> It embarks on a quest to unravel the enigmas of the universe, shedding light on the mysteries that surround us</w:t>
       </w:r>
       <w:r>
         <w:rPr>
-          <w:rFonts w:ascii="TimesNewToman" w:hAnsi="TimesNewToman"/>
+          <w:rFonts w:ascii="Times New Roman" w:hAnsi="Times New Roman"/>
           <w:color w:val="000000"/>
           <w:sz w:val="24"/>
         </w:rPr>
@@ -126,15 +126,15 @@
       </w:r>
       <w:r>
         <w:rPr>
-          <w:rFonts w:ascii="TimesNewToman" w:hAnsi="TimesNewToman"/>
+          <w:rFonts w:ascii="Times New Roman" w:hAnsi="Times New Roman"/>
           <w:color w:val="000000"/>
           <w:sz w:val="24"/>
         </w:rPr>
-        <w:t xml:space="preserve"> Unlike a static, pre-programmed computer, the brain is an ever-changing, dynamic organ that constantly molds itself to accommodate new information and life events</w:t>
+        <w:t xml:space="preserve"> As we delve into the depths of scientific exploration, we uncover the intricate workings of our world, revealing the elegance and harmony that underpin its very existence</w:t>
       </w:r>
       <w:r>
         <w:rPr>
-          <w:rFonts w:ascii="TimesNewToman" w:hAnsi="TimesNewToman"/>
+          <w:rFonts w:ascii="Times New Roman" w:hAnsi="Times New Roman"/>
           <w:color w:val="000000"/>
           <w:sz w:val="24"/>
         </w:rPr>
@@ -142,15 +142,24 @@
       </w:r>
       <w:r>
         <w:rPr>
-          <w:rFonts w:ascii="TimesNewToman" w:hAnsi="TimesNewToman"/>
+          <w:rFonts w:ascii="Times New Roman" w:hAnsi="Times New Roman"/>
           <w:color w:val="000000"/>
           <w:sz w:val="24"/>
         </w:rPr>
-        <w:t xml:space="preserve"> This extraordinary capacity, known as neural plasticity, underpins our ability to learn, remember, and recover from brain injuries</w:t>
+        <w:br/>
       </w:r>
       <w:r>
         <w:rPr>
-          <w:rFonts w:ascii="TimesNewToman" w:hAnsi="TimesNewToman"/>
+          <w:rFonts w:ascii="Times New Roman" w:hAnsi="Times New Roman"/>
+          <w:color w:val="000000"/>
+          <w:sz w:val="24"/>
+        </w:rPr>
+        <w:br/>
+        <w:t>Science encompasses a kaleidoscope of disciplines, each contributing its unique perspective to our comprehension of the cosmos</w:t>
+      </w:r>
+      <w:r>
+        <w:rPr>
+          <w:rFonts w:ascii="Times New Roman" w:hAnsi="Times New Roman"/>
           <w:color w:val="000000"/>
           <w:sz w:val="24"/>
         </w:rPr>
@@ -158,7 +167,55 @@
       </w:r>
       <w:r>
         <w:rPr>
-          <w:rFonts w:ascii="TimesNewToman" w:hAnsi="TimesNewToman"/>
+          <w:rFonts w:ascii="Times New Roman" w:hAnsi="Times New Roman"/>
+          <w:color w:val="000000"/>
+          <w:sz w:val="24"/>
+        </w:rPr>
+        <w:t xml:space="preserve"> Mathematics, the language of science, provides the tools to quantify, measure, and analyze the world around us</w:t>
+      </w:r>
+      <w:r>
+        <w:rPr>
+          <w:rFonts w:ascii="Times New Roman" w:hAnsi="Times New Roman"/>
+          <w:color w:val="000000"/>
+          <w:sz w:val="24"/>
+        </w:rPr>
+        <w:t>.</w:t>
+      </w:r>
+      <w:r>
+        <w:rPr>
+          <w:rFonts w:ascii="Times New Roman" w:hAnsi="Times New Roman"/>
+          <w:color w:val="000000"/>
+          <w:sz w:val="24"/>
+        </w:rPr>
+        <w:t xml:space="preserve"> Chemistry unveils the secrets of matter, revealing the interactions between atoms and molecules that form the building blocks of life</w:t>
+      </w:r>
+      <w:r>
+        <w:rPr>
+          <w:rFonts w:ascii="Times New Roman" w:hAnsi="Times New Roman"/>
+          <w:color w:val="000000"/>
+          <w:sz w:val="24"/>
+        </w:rPr>
+        <w:t>.</w:t>
+      </w:r>
+      <w:r>
+        <w:rPr>
+          <w:rFonts w:ascii="Times New Roman" w:hAnsi="Times New Roman"/>
+          <w:color w:val="000000"/>
+          <w:sz w:val="24"/>
+        </w:rPr>
+        <w:t xml:space="preserve"> Biology explores the intricate mechanisms of living organisms, from the smallest bacteria to the grandest whales</w:t>
+      </w:r>
+      <w:r>
+        <w:rPr>
+          <w:rFonts w:ascii="Times New Roman" w:hAnsi="Times New Roman"/>
+          <w:color w:val="000000"/>
+          <w:sz w:val="24"/>
+        </w:rPr>
+        <w:t>.</w:t>
+      </w:r>
+      <w:r>
+        <w:rPr>
+          <w:rFonts w:ascii="Times New Roman" w:hAnsi="Times New Roman"/>
           <w:color w:val="000000"/>
           <w:sz w:val="24"/>
         </w:rPr>
@@ -166,16 +223,16 @@
       </w:r>
       <w:r>
         <w:rPr>
-          <w:rFonts w:ascii="TimesNewToman" w:hAnsi="TimesNewToman"/>
+          <w:rFonts w:ascii="Times New Roman" w:hAnsi="Times New Roman"/>
           <w:color w:val="000000"/>
           <w:sz w:val="24"/>
         </w:rPr>
         <w:br/>
-        <w:t>In the symphony of neural connections that orchestrates our thoughts, memories, and behaviors, neuroplasticity acts as the maestro, continually fine-tuning and reshaping these intricate pathways</w:t>
+        <w:t>Science is not merely a collection of facts and theories; it is a dynamic and ever-evolving pursuit</w:t>
       </w:r>
       <w:r>
         <w:rPr>
-          <w:rFonts w:ascii="TimesNewToman" w:hAnsi="TimesNewToman"/>
+          <w:rFonts w:ascii="Times New Roman" w:hAnsi="Times New Roman"/>
           <w:color w:val="000000"/>
           <w:sz w:val="24"/>
         </w:rPr>
@@ -183,15 +240,15 @@
       </w:r>
       <w:r>
         <w:rPr>
-          <w:rFonts w:ascii="TimesNewToman" w:hAnsi="TimesNewToman"/>
+          <w:rFonts w:ascii="Times New Roman" w:hAnsi="Times New Roman"/>
           <w:color w:val="000000"/>
           <w:sz w:val="24"/>
         </w:rPr>
-        <w:t xml:space="preserve"> When we learn a new skill, master a complex task, or navigate through challenging circumstances, our brains respond by strengthening relevant neural connections and creating new ones, a process known as synaptic potentiation</w:t>
+        <w:t xml:space="preserve"> As our understanding of the universe expands, so too does the horizon of our knowledge</w:t>
       </w:r>
       <w:r>
         <w:rPr>
-          <w:rFonts w:ascii="TimesNewToman" w:hAnsi="TimesNewToman"/>
+          <w:rFonts w:ascii="Times New Roman" w:hAnsi="Times New Roman"/>
           <w:color w:val="000000"/>
           <w:sz w:val="24"/>
         </w:rPr>
@@ -199,15 +256,15 @@
       </w:r>
       <w:r>
         <w:rPr>
-          <w:rFonts w:ascii="TimesNewToman" w:hAnsi="TimesNewToman"/>
+          <w:rFonts w:ascii="Times New Roman" w:hAnsi="Times New Roman"/>
           <w:color w:val="000000"/>
           <w:sz w:val="24"/>
         </w:rPr>
-        <w:t xml:space="preserve"> Conversely, when we neglect certain skills or pathways, the associated neural connections weaken and may eventually fade away, a process termed synaptic pruning</w:t>
+        <w:t xml:space="preserve"> New discoveries challenge existing paradigms, leading to transformative insights and a deeper appreciation for the complexities of the world we inhabit</w:t>
       </w:r>
       <w:r>
         <w:rPr>
-          <w:rFonts w:ascii="TimesNewToman" w:hAnsi="TimesNewToman"/>
+          <w:rFonts w:ascii="Times New Roman" w:hAnsi="Times New Roman"/>
           <w:color w:val="000000"/>
           <w:sz w:val="24"/>
         </w:rPr>
@@ -215,7 +272,7 @@
       </w:r>
       <w:r>
         <w:rPr>
-          <w:rFonts w:ascii="TimesNewToman" w:hAnsi="TimesNewToman"/>
+          <w:rFonts w:ascii="Times New Roman" w:hAnsi="Times New Roman"/>
           <w:color w:val="000000"/>
           <w:sz w:val="24"/>
         </w:rPr>
@@ -223,16 +280,25 @@
       </w:r>
       <w:r>
         <w:rPr>
-          <w:rFonts w:ascii="TimesNewToman" w:hAnsi="TimesNewToman"/>
+          <w:rFonts w:ascii="Times New Roman" w:hAnsi="Times New Roman"/>
           <w:color w:val="000000"/>
           <w:sz w:val="24"/>
         </w:rPr>
         <w:br/>
-        <w:t>This remarkable ability of the brain to adapt and change throughout our lives challenges traditional notions of a fixed and immutable brain</w:t>
+        <w:t>Introduction Continued:</w:t>
       </w:r>
       <w:r>
         <w:rPr>
-          <w:rFonts w:ascii="TimesNewToman" w:hAnsi="TimesNewToman"/>
+          <w:rFonts w:ascii="Times New Roman" w:hAnsi="Times New Roman"/>
+          <w:color w:val="000000"/>
+          <w:sz w:val="24"/>
+        </w:rPr>
+        <w:br/>
+        <w:t>The beauty of science lies in its accessibility; it is not reserved for the elite few but is open to all who possess an inquisitive mind and a desire to learn</w:t>
+      </w:r>
+      <w:r>
+        <w:rPr>
+          <w:rFonts w:ascii="Times New Roman" w:hAnsi="Times New Roman"/>
           <w:color w:val="000000"/>
           <w:sz w:val="24"/>
         </w:rPr>
@@ -240,15 +306,15 @@
       </w:r>
       <w:r>
         <w:rPr>
-          <w:rFonts w:ascii="TimesNewToman" w:hAnsi="TimesNewToman"/>
+          <w:rFonts w:ascii="Times New Roman" w:hAnsi="Times New Roman"/>
           <w:color w:val="000000"/>
           <w:sz w:val="24"/>
         </w:rPr>
-        <w:t xml:space="preserve"> It suggests that our brains are not merely passive recipients of information but active participants in shaping their own architecture</w:t>
+        <w:t xml:space="preserve"> Through observation, experimentation, and analysis, individuals from all walks of life can contribute to the grand symphony of scientific discovery</w:t>
       </w:r>
       <w:r>
         <w:rPr>
-          <w:rFonts w:ascii="TimesNewToman" w:hAnsi="TimesNewToman"/>
+          <w:rFonts w:ascii="Times New Roman" w:hAnsi="Times New Roman"/>
           <w:color w:val="000000"/>
           <w:sz w:val="24"/>
         </w:rPr>
@@ -256,15 +322,15 @@
       </w:r>
       <w:r>
         <w:rPr>
-          <w:rFonts w:ascii="TimesNewToman" w:hAnsi="TimesNewToman"/>
+          <w:rFonts w:ascii="Times New Roman" w:hAnsi="Times New Roman"/>
           <w:color w:val="000000"/>
           <w:sz w:val="24"/>
         </w:rPr>
-        <w:t xml:space="preserve"> Neuroplasticity empowers us to learn new languages, master musical instruments, overcome physical and cognitive challenges, and adapt to life's ever-shifting landscape</w:t>
+        <w:t xml:space="preserve"> Science transcends boundaries, uniting people from diverse backgrounds in a shared pursuit of knowledge</w:t>
       </w:r>
       <w:r>
         <w:rPr>
-          <w:rFonts w:ascii="TimesNewToman" w:hAnsi="TimesNewToman"/>
+          <w:rFonts w:ascii="Times New Roman" w:hAnsi="Times New Roman"/>
           <w:color w:val="000000"/>
           <w:sz w:val="24"/>
         </w:rPr>
@@ -272,15 +338,74 @@
       </w:r>
       <w:r>
         <w:rPr>
-          <w:rFonts w:ascii="TimesNewToman" w:hAnsi="TimesNewToman"/>
+          <w:rFonts w:ascii="Times New Roman" w:hAnsi="Times New Roman"/>
           <w:color w:val="000000"/>
           <w:sz w:val="24"/>
         </w:rPr>
-        <w:t xml:space="preserve"> It is the foundation upon which our capacity for growth, resilience, and lifelong learning rests</w:t>
+        <w:br/>
       </w:r>
       <w:r>
         <w:rPr>
-          <w:rFonts w:ascii="TimesNewToman" w:hAnsi="TimesNewToman"/>
+          <w:rFonts w:ascii="Times New Roman" w:hAnsi="Times New Roman"/>
+          <w:color w:val="000000"/>
+          <w:sz w:val="24"/>
+        </w:rPr>
+        <w:br/>
+        <w:t>Introduction Concluded:</w:t>
+      </w:r>
+      <w:r>
+        <w:rPr>
+          <w:rFonts w:ascii="Times New Roman" w:hAnsi="Times New Roman"/>
+          <w:color w:val="000000"/>
+          <w:sz w:val="24"/>
+        </w:rPr>
+        <w:br/>
+        <w:t>Science has revolutionized our lives in countless ways, leading to advancements in medicine, technology, and our understanding of the universe</w:t>
+      </w:r>
+      <w:r>
+        <w:rPr>
+          <w:rFonts w:ascii="Times New Roman" w:hAnsi="Times New Roman"/>
+          <w:color w:val="000000"/>
+          <w:sz w:val="24"/>
+        </w:rPr>
+        <w:t>.</w:t>
+      </w:r>
+      <w:r>
+        <w:rPr>
+          <w:rFonts w:ascii="Times New Roman" w:hAnsi="Times New Roman"/>
+          <w:color w:val="000000"/>
+          <w:sz w:val="24"/>
+        </w:rPr>
+        <w:t xml:space="preserve"> It has empowered us to conquer diseases, explore the depths of space, and unravel the mysteries of the human genome</w:t>
+      </w:r>
+      <w:r>
+        <w:rPr>
+          <w:rFonts w:ascii="Times New Roman" w:hAnsi="Times New Roman"/>
+          <w:color w:val="000000"/>
+          <w:sz w:val="24"/>
+        </w:rPr>
+        <w:t>.</w:t>
+      </w:r>
+      <w:r>
+        <w:rPr>
+          <w:rFonts w:ascii="Times New Roman" w:hAnsi="Times New Roman"/>
+          <w:color w:val="000000"/>
+          <w:sz w:val="24"/>
+        </w:rPr>
+        <w:t xml:space="preserve"> As we continue to push the boundaries of scientific knowledge, we embark on a </w:t>
+      </w:r>
+      <w:r>
+        <w:rPr>
+          <w:rFonts w:ascii="Times New Roman" w:hAnsi="Times New Roman"/>
+          <w:color w:val="000000"/>
+          <w:sz w:val="24"/>
+        </w:rPr>
+        <w:lastRenderedPageBreak/>
+        <w:t>journey of exploration that promises to unveil even greater wonders and reveal the profound interconnectedness of all things</w:t>
+      </w:r>
+      <w:r>
+        <w:rPr>
+          <w:rFonts w:ascii="Times New Roman" w:hAnsi="Times New Roman"/>
           <w:color w:val="000000"/>
           <w:sz w:val="24"/>
         </w:rPr>
@@ -290,7 +415,7 @@
     <w:p>
       <w:r>
         <w:rPr>
-          <w:rFonts w:ascii="TimesNewToman" w:hAnsi="TimesNewToman"/>
+          <w:rFonts w:ascii="Times New Roman" w:hAnsi="Times New Roman"/>
           <w:color w:val="000000"/>
           <w:sz w:val="28"/>
         </w:rPr>
@@ -300,75 +425,62 @@
     <w:p>
       <w:r>
         <w:rPr>
-          <w:rFonts w:ascii="TimesNewToman" w:hAnsi="TimesNewToman"/>
+          <w:rFonts w:ascii="Times New Roman" w:hAnsi="Times New Roman"/>
           <w:color w:val="000000"/>
         </w:rPr>
-        <w:t>Neuroplasticity, the brain's remarkable capacity to adapt and modify itself in response to experiences, learning, and injuries, is a key pillar of our ability to learn, remember, and recover</w:t>
+        <w:t>Science is an extraordinary tapestry of exploration, discovery, and awe</w:t>
       </w:r>
       <w:r>
         <w:rPr>
-          <w:rFonts w:ascii="TimesNewToman" w:hAnsi="TimesNewToman"/>
+          <w:rFonts w:ascii="Times New Roman" w:hAnsi="Times New Roman"/>
           <w:color w:val="000000"/>
         </w:rPr>
         <w:t>.</w:t>
       </w:r>
       <w:r>
         <w:rPr>
-          <w:rFonts w:ascii="TimesNewToman" w:hAnsi="TimesNewToman"/>
+          <w:rFonts w:ascii="Times New Roman" w:hAnsi="Times New Roman"/>
           <w:color w:val="000000"/>
         </w:rPr>
-        <w:t xml:space="preserve"> This ongoing process of neural reorganization involves strengthening relevant neural connections and creating new ones while pruning away unused pathways</w:t>
+        <w:t xml:space="preserve"> It encompasses diverse disciplines, each illuminating a unique aspect of the universe</w:t>
       </w:r>
       <w:r>
         <w:rPr>
-          <w:rFonts w:ascii="TimesNewToman" w:hAnsi="TimesNewToman"/>
+          <w:rFonts w:ascii="Times New Roman" w:hAnsi="Times New Roman"/>
           <w:color w:val="000000"/>
         </w:rPr>
         <w:t>.</w:t>
       </w:r>
       <w:r>
         <w:rPr>
-          <w:rFonts w:ascii="TimesNewToman" w:hAnsi="TimesNewToman"/>
+          <w:rFonts w:ascii="Times New Roman" w:hAnsi="Times New Roman"/>
           <w:color w:val="000000"/>
         </w:rPr>
-        <w:t xml:space="preserve"> Neuroplasticity challenges traditional views of a fixed brain, highlighting its dynamic and responsive nature</w:t>
+        <w:t xml:space="preserve"> Science is not just a collection of facts and theories; it is a dynamic and transformative pursuit that challenges paradigms and deepens our appreciation for the world around us</w:t>
       </w:r>
       <w:r>
         <w:rPr>
-          <w:rFonts w:ascii="TimesNewToman" w:hAnsi="TimesNewToman"/>
+          <w:rFonts w:ascii="Times New Roman" w:hAnsi="Times New Roman"/>
           <w:color w:val="000000"/>
         </w:rPr>
         <w:t>.</w:t>
       </w:r>
       <w:r>
         <w:rPr>
-          <w:rFonts w:ascii="TimesNewToman" w:hAnsi="TimesNewToman"/>
+          <w:rFonts w:ascii="Times New Roman" w:hAnsi="Times New Roman"/>
           <w:color w:val="000000"/>
         </w:rPr>
-        <w:t xml:space="preserve"> It empowers us to learn new skills, adapt to life's challenges, and recover from brain injuries</w:t>
+        <w:t xml:space="preserve"> Through observation, experimentation, and analysis, individuals from all walks of life can contribute to the symphony of scientific discovery, leading to advancements that have revolutionized our lives and continue to shape our understanding of the universe</w:t>
       </w:r>
       <w:r>
         <w:rPr>
-          <w:rFonts w:ascii="TimesNewToman" w:hAnsi="TimesNewToman"/>
-          <w:color w:val="000000"/>
-        </w:rPr>
-        <w:t>.</w:t>
-      </w:r>
-      <w:r>
-        <w:rPr>
-          <w:rFonts w:ascii="TimesNewToman" w:hAnsi="TimesNewToman"/>
-          <w:color w:val="000000"/>
-        </w:rPr>
-        <w:t xml:space="preserve"> The understanding and harnessing of neuroplasticity offer promising avenues for enhancing learning, improving cognitive function, and treating neurological disorders</w:t>
-      </w:r>
-      <w:r>
-        <w:rPr>
-          <w:rFonts w:ascii="TimesNewToman" w:hAnsi="TimesNewToman"/>
+          <w:rFonts w:ascii="Times New Roman" w:hAnsi="Times New Roman"/>
           <w:color w:val="000000"/>
         </w:rPr>
         <w:t>.</w:t>
       </w:r>
     </w:p>
+    <w:p/>
     <w:sectPr>
       <w:pgSz w:w="12240" w:h="15840"/>
       <w:pgMar w:top="1440" w:right="1800" w:bottom="1440" w:left="1800" w:header="720" w:footer="720" w:gutter="0"/>
@@ -552,31 +664,31 @@
       </w:rPr>
     </w:lvl>
   </w:abstractNum>
-  <w:num w:numId="1" w16cid:durableId="1237784388">
+  <w:num w:numId="1" w16cid:durableId="789517013">
     <w:abstractNumId w:val="8"/>
   </w:num>
-  <w:num w:numId="2" w16cid:durableId="826747465">
+  <w:num w:numId="2" w16cid:durableId="1993177713">
     <w:abstractNumId w:val="6"/>
   </w:num>
-  <w:num w:numId="3" w16cid:durableId="1083406655">
+  <w:num w:numId="3" w16cid:durableId="1418743908">
     <w:abstractNumId w:val="5"/>
   </w:num>
-  <w:num w:numId="4" w16cid:durableId="672954617">
+  <w:num w:numId="4" w16cid:durableId="1032849545">
     <w:abstractNumId w:val="4"/>
   </w:num>
-  <w:num w:numId="5" w16cid:durableId="205217691">
+  <w:num w:numId="5" w16cid:durableId="1505121761">
     <w:abstractNumId w:val="7"/>
   </w:num>
-  <w:num w:numId="6" w16cid:durableId="556480934">
+  <w:num w:numId="6" w16cid:durableId="858549546">
     <w:abstractNumId w:val="3"/>
   </w:num>
-  <w:num w:numId="7" w16cid:durableId="750855266">
+  <w:num w:numId="7" w16cid:durableId="250554538">
     <w:abstractNumId w:val="2"/>
   </w:num>
-  <w:num w:numId="8" w16cid:durableId="825171802">
+  <w:num w:numId="8" w16cid:durableId="1757363610">
     <w:abstractNumId w:val="1"/>
   </w:num>
-  <w:num w:numId="9" w16cid:durableId="1268467055">
+  <w:num w:numId="9" w16cid:durableId="1454520930">
     <w:abstractNumId w:val="0"/>
   </w:num>
 </w:numbering>
